--- a/WordDocuments/TimesNewRoman/0470.docx
+++ b/WordDocuments/TimesNewRoman/0470.docx
@@ -8,11 +8,11 @@
       </w:pPr>
       <w:r>
         <w:rPr>
-          <w:rFonts w:ascii="TimesNewToman" w:hAnsi="TimesNewToman"/>
+          <w:rFonts w:ascii="Times New Roman" w:hAnsi="Times New Roman"/>
           <w:color w:val="000000"/>
           <w:sz w:val="44"/>
         </w:rPr>
-        <w:t>Cultural Mosaic: A Vibrant Tapestry of Human Experience</w:t>
+        <w:t>Mathematics: The Language of Science and Logic</w:t>
       </w:r>
     </w:p>
     <w:p>
@@ -22,7 +22,7 @@
       </w:pPr>
       <w:r>
         <w:rPr>
-          <w:rFonts w:ascii="TimesNewToman" w:hAnsi="TimesNewToman"/>
+          <w:rFonts w:ascii="Times New Roman" w:hAnsi="Times New Roman"/>
           <w:color w:val="000000"/>
           <w:sz w:val="36"/>
         </w:rPr>
@@ -30,7 +30,7 @@
       </w:r>
       <w:r>
         <w:rPr>
-          <w:rFonts w:ascii="TimesNewToman" w:hAnsi="TimesNewToman"/>
+          <w:rFonts w:ascii="Times New Roman" w:hAnsi="Times New Roman"/>
           <w:color w:val="000000"/>
           <w:sz w:val="36"/>
         </w:rPr>
@@ -38,11 +38,11 @@
       </w:r>
       <w:r>
         <w:rPr>
-          <w:rFonts w:ascii="TimesNewToman" w:hAnsi="TimesNewToman"/>
+          <w:rFonts w:ascii="Times New Roman" w:hAnsi="Times New Roman"/>
           <w:color w:val="000000"/>
           <w:sz w:val="36"/>
         </w:rPr>
-        <w:t xml:space="preserve"> Sarah Morgan</w:t>
+        <w:t xml:space="preserve"> Albert Spencer</w:t>
       </w:r>
     </w:p>
     <w:p>
@@ -51,15 +51,15 @@
       </w:pPr>
       <w:r>
         <w:rPr>
-          <w:rFonts w:ascii="TimesNewToman" w:hAnsi="TimesNewToman"/>
+          <w:rFonts w:ascii="Times New Roman" w:hAnsi="Times New Roman"/>
           <w:color w:val="000000"/>
           <w:sz w:val="32"/>
         </w:rPr>
-        <w:t>sarah</w:t>
+        <w:t>albert</w:t>
       </w:r>
       <w:r>
         <w:rPr>
-          <w:rFonts w:ascii="TimesNewToman" w:hAnsi="TimesNewToman"/>
+          <w:rFonts w:ascii="Times New Roman" w:hAnsi="Times New Roman"/>
           <w:color w:val="000000"/>
           <w:sz w:val="32"/>
         </w:rPr>
@@ -67,15 +67,15 @@
       </w:r>
       <w:r>
         <w:rPr>
-          <w:rFonts w:ascii="TimesNewToman" w:hAnsi="TimesNewToman"/>
+          <w:rFonts w:ascii="Times New Roman" w:hAnsi="Times New Roman"/>
           <w:color w:val="000000"/>
           <w:sz w:val="32"/>
         </w:rPr>
-        <w:t>morgan@esquire</w:t>
+        <w:t>spencer@educonnect</w:t>
       </w:r>
       <w:r>
         <w:rPr>
-          <w:rFonts w:ascii="TimesNewToman" w:hAnsi="TimesNewToman"/>
+          <w:rFonts w:ascii="Times New Roman" w:hAnsi="Times New Roman"/>
           <w:color w:val="000000"/>
           <w:sz w:val="32"/>
         </w:rPr>
@@ -83,26 +83,26 @@
       </w:r>
       <w:r>
         <w:rPr>
-          <w:rFonts w:ascii="TimesNewToman" w:hAnsi="TimesNewToman"/>
+          <w:rFonts w:ascii="Times New Roman" w:hAnsi="Times New Roman"/>
           <w:color w:val="000000"/>
           <w:sz w:val="32"/>
         </w:rPr>
-        <w:t>edu</w:t>
+        <w:t>org</w:t>
       </w:r>
     </w:p>
     <w:p/>
     <w:p>
       <w:r>
         <w:rPr>
-          <w:rFonts w:ascii="TimesNewToman" w:hAnsi="TimesNewToman"/>
+          <w:rFonts w:ascii="Times New Roman" w:hAnsi="Times New Roman"/>
           <w:color w:val="000000"/>
           <w:sz w:val="24"/>
         </w:rPr>
-        <w:t>Civilizations, much like intricate mosaics, are composed of diverse cultures, each a resplendent tile contributing to a magnificent, unified tableau</w:t>
+        <w:t>Mathematics, the intricate language of numbers and logic, pervades our universe like an omnipresent symphony</w:t>
       </w:r>
       <w:r>
         <w:rPr>
-          <w:rFonts w:ascii="TimesNewToman" w:hAnsi="TimesNewToman"/>
+          <w:rFonts w:ascii="Times New Roman" w:hAnsi="Times New Roman"/>
           <w:color w:val="000000"/>
           <w:sz w:val="24"/>
         </w:rPr>
@@ -110,15 +110,15 @@
       </w:r>
       <w:r>
         <w:rPr>
-          <w:rFonts w:ascii="TimesNewToman" w:hAnsi="TimesNewToman"/>
+          <w:rFonts w:ascii="Times New Roman" w:hAnsi="Times New Roman"/>
           <w:color w:val="000000"/>
           <w:sz w:val="24"/>
         </w:rPr>
-        <w:t xml:space="preserve"> The vibrant symphony of global cultures shapes human existence, encompassing a kaleidoscope of languages, beliefs, norms, and traditions</w:t>
+        <w:t xml:space="preserve"> From the mesmerizing patterns of nature to the profound workings of the cosmos, mathematics weaves an invisible tapestry of order and harmony</w:t>
       </w:r>
       <w:r>
         <w:rPr>
-          <w:rFonts w:ascii="TimesNewToman" w:hAnsi="TimesNewToman"/>
+          <w:rFonts w:ascii="Times New Roman" w:hAnsi="Times New Roman"/>
           <w:color w:val="000000"/>
           <w:sz w:val="24"/>
         </w:rPr>
@@ -126,15 +126,15 @@
       </w:r>
       <w:r>
         <w:rPr>
-          <w:rFonts w:ascii="TimesNewToman" w:hAnsi="TimesNewToman"/>
+          <w:rFonts w:ascii="Times New Roman" w:hAnsi="Times New Roman"/>
           <w:color w:val="000000"/>
           <w:sz w:val="24"/>
         </w:rPr>
-        <w:t xml:space="preserve"> Culture, like a prism, refracts the kaleidoscope of human experience, from the sublime to the mundane, creating a world rich in diversity</w:t>
+        <w:t xml:space="preserve"> Unraveling its enigmatic secrets, we embark on an extraordinary quest for knowledge and understanding, shedding light on the universe's hidden symmetries and revealing the elegance of its underlying principles</w:t>
       </w:r>
       <w:r>
         <w:rPr>
-          <w:rFonts w:ascii="TimesNewToman" w:hAnsi="TimesNewToman"/>
+          <w:rFonts w:ascii="Times New Roman" w:hAnsi="Times New Roman"/>
           <w:color w:val="000000"/>
           <w:sz w:val="24"/>
         </w:rPr>
@@ -142,7 +142,7 @@
       </w:r>
       <w:r>
         <w:rPr>
-          <w:rFonts w:ascii="TimesNewToman" w:hAnsi="TimesNewToman"/>
+          <w:rFonts w:ascii="Times New Roman" w:hAnsi="Times New Roman"/>
           <w:color w:val="000000"/>
           <w:sz w:val="24"/>
         </w:rPr>
@@ -150,16 +150,16 @@
       </w:r>
       <w:r>
         <w:rPr>
-          <w:rFonts w:ascii="TimesNewToman" w:hAnsi="TimesNewToman"/>
+          <w:rFonts w:ascii="Times New Roman" w:hAnsi="Times New Roman"/>
           <w:color w:val="000000"/>
           <w:sz w:val="24"/>
         </w:rPr>
         <w:br/>
-        <w:t>This intricate tapestry of cultures, meticulously woven over millennia, tells a captivating story of human interaction and adaptation</w:t>
+        <w:t>In the realm of science, mathematics reigns supreme as an indispensable tool for unraveling the mysteries of nature</w:t>
       </w:r>
       <w:r>
         <w:rPr>
-          <w:rFonts w:ascii="TimesNewToman" w:hAnsi="TimesNewToman"/>
+          <w:rFonts w:ascii="Times New Roman" w:hAnsi="Times New Roman"/>
           <w:color w:val="000000"/>
           <w:sz w:val="24"/>
         </w:rPr>
@@ -167,15 +167,15 @@
       </w:r>
       <w:r>
         <w:rPr>
-          <w:rFonts w:ascii="TimesNewToman" w:hAnsi="TimesNewToman"/>
+          <w:rFonts w:ascii="Times New Roman" w:hAnsi="Times New Roman"/>
           <w:color w:val="000000"/>
           <w:sz w:val="24"/>
         </w:rPr>
-        <w:t xml:space="preserve"> The narrative of culture is etched in the songs we sing, the stories we tell, and the rituals we perform</w:t>
+        <w:t xml:space="preserve"> It provides the language and framework through which we quantify and analyze data, formulate hypotheses, and construct theories</w:t>
       </w:r>
       <w:r>
         <w:rPr>
-          <w:rFonts w:ascii="TimesNewToman" w:hAnsi="TimesNewToman"/>
+          <w:rFonts w:ascii="Times New Roman" w:hAnsi="Times New Roman"/>
           <w:color w:val="000000"/>
           <w:sz w:val="24"/>
         </w:rPr>
@@ -183,15 +183,15 @@
       </w:r>
       <w:r>
         <w:rPr>
-          <w:rFonts w:ascii="TimesNewToman" w:hAnsi="TimesNewToman"/>
+          <w:rFonts w:ascii="Times New Roman" w:hAnsi="Times New Roman"/>
           <w:color w:val="000000"/>
           <w:sz w:val="24"/>
         </w:rPr>
-        <w:t xml:space="preserve"> It is reflected in the foods we savor, the garments we adorn, and the art that adorns our walls</w:t>
+        <w:t xml:space="preserve"> From the complex equations governing the motion of celestial bodies to the intricate interactions of subatomic particles, mathematics empowers us to comprehend the intricate workings of the universe, uncovering its fundamental laws and unlocking its profound secrets</w:t>
       </w:r>
       <w:r>
         <w:rPr>
-          <w:rFonts w:ascii="TimesNewToman" w:hAnsi="TimesNewToman"/>
+          <w:rFonts w:ascii="Times New Roman" w:hAnsi="Times New Roman"/>
           <w:color w:val="000000"/>
           <w:sz w:val="24"/>
         </w:rPr>
@@ -199,15 +199,24 @@
       </w:r>
       <w:r>
         <w:rPr>
-          <w:rFonts w:ascii="TimesNewToman" w:hAnsi="TimesNewToman"/>
+          <w:rFonts w:ascii="Times New Roman" w:hAnsi="Times New Roman"/>
           <w:color w:val="000000"/>
           <w:sz w:val="24"/>
         </w:rPr>
-        <w:t xml:space="preserve"> Each element, from elaborate festivals to simple daily routines, contributes to the collective cultural tapestry that defines humanity</w:t>
+        <w:br/>
       </w:r>
       <w:r>
         <w:rPr>
-          <w:rFonts w:ascii="TimesNewToman" w:hAnsi="TimesNewToman"/>
+          <w:rFonts w:ascii="Times New Roman" w:hAnsi="Times New Roman"/>
+          <w:color w:val="000000"/>
+          <w:sz w:val="24"/>
+        </w:rPr>
+        <w:br/>
+        <w:t>Beyond its scientific applications, mathematics also plays a vital role in our everyday lives</w:t>
+      </w:r>
+      <w:r>
+        <w:rPr>
+          <w:rFonts w:ascii="Times New Roman" w:hAnsi="Times New Roman"/>
           <w:color w:val="000000"/>
           <w:sz w:val="24"/>
         </w:rPr>
@@ -215,24 +224,15 @@
       </w:r>
       <w:r>
         <w:rPr>
-          <w:rFonts w:ascii="TimesNewToman" w:hAnsi="TimesNewToman"/>
+          <w:rFonts w:ascii="Times New Roman" w:hAnsi="Times New Roman"/>
           <w:color w:val="000000"/>
           <w:sz w:val="24"/>
         </w:rPr>
-        <w:br/>
+        <w:t xml:space="preserve"> From calculating percentages in financial transactions to deciphering complex graphs and charts in news articles, mathematical literacy is an essential skill for informed decision-making and critical thinking</w:t>
       </w:r>
       <w:r>
         <w:rPr>
-          <w:rFonts w:ascii="TimesNewToman" w:hAnsi="TimesNewToman"/>
-          <w:color w:val="000000"/>
-          <w:sz w:val="24"/>
-        </w:rPr>
-        <w:br/>
-        <w:t>Cultural diversity not only enriches our lives but also serves as a vital catalyst for progress</w:t>
-      </w:r>
-      <w:r>
-        <w:rPr>
-          <w:rFonts w:ascii="TimesNewToman" w:hAnsi="TimesNewToman"/>
+          <w:rFonts w:ascii="Times New Roman" w:hAnsi="Times New Roman"/>
           <w:color w:val="000000"/>
           <w:sz w:val="24"/>
         </w:rPr>
@@ -240,47 +240,15 @@
       </w:r>
       <w:r>
         <w:rPr>
-          <w:rFonts w:ascii="TimesNewToman" w:hAnsi="TimesNewToman"/>
+          <w:rFonts w:ascii="Times New Roman" w:hAnsi="Times New Roman"/>
           <w:color w:val="000000"/>
           <w:sz w:val="24"/>
         </w:rPr>
-        <w:t xml:space="preserve"> The juxtaposition of different perspectives fosters creativity, fueling innovation across fields</w:t>
+        <w:t xml:space="preserve"> Whether navigating intricate traffic patterns or managing personal budgets, mathematics equips us with the tools to navigate the complexities of modern life, empowering us to make informed choices and solve real-world problems</w:t>
       </w:r>
       <w:r>
         <w:rPr>
-          <w:rFonts w:ascii="TimesNewToman" w:hAnsi="TimesNewToman"/>
-          <w:color w:val="000000"/>
-          <w:sz w:val="24"/>
-        </w:rPr>
-        <w:t>.</w:t>
-      </w:r>
-      <w:r>
-        <w:rPr>
-          <w:rFonts w:ascii="TimesNewToman" w:hAnsi="TimesNewToman"/>
-          <w:color w:val="000000"/>
-          <w:sz w:val="24"/>
-        </w:rPr>
-        <w:t xml:space="preserve"> It propels scientific discovery, artistic expression, and technological advancements, contributing to societal growth and the advancement of human civilization</w:t>
-      </w:r>
-      <w:r>
-        <w:rPr>
-          <w:rFonts w:ascii="TimesNewToman" w:hAnsi="TimesNewToman"/>
-          <w:color w:val="000000"/>
-          <w:sz w:val="24"/>
-        </w:rPr>
-        <w:t>.</w:t>
-      </w:r>
-      <w:r>
-        <w:rPr>
-          <w:rFonts w:ascii="TimesNewToman" w:hAnsi="TimesNewToman"/>
-          <w:color w:val="000000"/>
-          <w:sz w:val="24"/>
-        </w:rPr>
-        <w:t xml:space="preserve"> Recognizing the intrinsic value of cultural diversity is paramount, as it nurtures tolerance, understanding, and peaceful coexistence among individuals and communities</w:t>
-      </w:r>
-      <w:r>
-        <w:rPr>
-          <w:rFonts w:ascii="TimesNewToman" w:hAnsi="TimesNewToman"/>
+          <w:rFonts w:ascii="Times New Roman" w:hAnsi="Times New Roman"/>
           <w:color w:val="000000"/>
           <w:sz w:val="24"/>
         </w:rPr>
@@ -290,7 +258,7 @@
     <w:p>
       <w:r>
         <w:rPr>
-          <w:rFonts w:ascii="TimesNewToman" w:hAnsi="TimesNewToman"/>
+          <w:rFonts w:ascii="Times New Roman" w:hAnsi="Times New Roman"/>
           <w:color w:val="000000"/>
           <w:sz w:val="28"/>
         </w:rPr>
@@ -300,61 +268,62 @@
     <w:p>
       <w:r>
         <w:rPr>
-          <w:rFonts w:ascii="TimesNewToman" w:hAnsi="TimesNewToman"/>
+          <w:rFonts w:ascii="Times New Roman" w:hAnsi="Times New Roman"/>
           <w:color w:val="000000"/>
         </w:rPr>
-        <w:t>Cultural diversity, akin to a vibrant mosaic, constitutes the multifaceted story of human civilization</w:t>
+        <w:t>Mathematics, the language of science and logic, is a gateway to understanding the universe's profound secrets</w:t>
       </w:r>
       <w:r>
         <w:rPr>
-          <w:rFonts w:ascii="TimesNewToman" w:hAnsi="TimesNewToman"/>
+          <w:rFonts w:ascii="Times New Roman" w:hAnsi="Times New Roman"/>
           <w:color w:val="000000"/>
         </w:rPr>
         <w:t>.</w:t>
       </w:r>
       <w:r>
         <w:rPr>
-          <w:rFonts w:ascii="TimesNewToman" w:hAnsi="TimesNewToman"/>
+          <w:rFonts w:ascii="Times New Roman" w:hAnsi="Times New Roman"/>
           <w:color w:val="000000"/>
         </w:rPr>
-        <w:t xml:space="preserve"> It influences our way of life, from our beliefs and values to our customs and traditions</w:t>
+        <w:t xml:space="preserve"> It enables us to quantify and analyze data, formulate hypotheses, and construct theories, providing a framework for comprehending the intricate workings of nature</w:t>
       </w:r>
       <w:r>
         <w:rPr>
-          <w:rFonts w:ascii="TimesNewToman" w:hAnsi="TimesNewToman"/>
+          <w:rFonts w:ascii="Times New Roman" w:hAnsi="Times New Roman"/>
           <w:color w:val="000000"/>
         </w:rPr>
         <w:t>.</w:t>
       </w:r>
       <w:r>
         <w:rPr>
-          <w:rFonts w:ascii="TimesNewToman" w:hAnsi="TimesNewToman"/>
+          <w:rFonts w:ascii="Times New Roman" w:hAnsi="Times New Roman"/>
           <w:color w:val="000000"/>
         </w:rPr>
-        <w:t xml:space="preserve"> The rich tapestry of cultures propels innovation and creativity while fostering understanding and empathy among individuals and communities</w:t>
+        <w:t xml:space="preserve"> Beyond its scientific applications, mathematics empowers us to make informed decisions, solve real-world problems, and navigate the complexities of modern life</w:t>
       </w:r>
       <w:r>
         <w:rPr>
-          <w:rFonts w:ascii="TimesNewToman" w:hAnsi="TimesNewToman"/>
+          <w:rFonts w:ascii="Times New Roman" w:hAnsi="Times New Roman"/>
           <w:color w:val="000000"/>
         </w:rPr>
         <w:t>.</w:t>
       </w:r>
       <w:r>
         <w:rPr>
-          <w:rFonts w:ascii="TimesNewToman" w:hAnsi="TimesNewToman"/>
+          <w:rFonts w:ascii="Times New Roman" w:hAnsi="Times New Roman"/>
           <w:color w:val="000000"/>
         </w:rPr>
-        <w:t xml:space="preserve"> As citizens of a globalized world, it is imperative to not only appreciate cultural diversity but also actively contribute to its preservation and promotion</w:t>
+        <w:t xml:space="preserve"> As we delve deeper into the enigmatic world of mathematics, we unlock the keys to unlocking the universe's mysteries and harnessing its knowledge for the betterment of humanity</w:t>
       </w:r>
       <w:r>
         <w:rPr>
-          <w:rFonts w:ascii="TimesNewToman" w:hAnsi="TimesNewToman"/>
+          <w:rFonts w:ascii="Times New Roman" w:hAnsi="Times New Roman"/>
           <w:color w:val="000000"/>
         </w:rPr>
         <w:t>.</w:t>
       </w:r>
     </w:p>
+    <w:p/>
     <w:sectPr>
       <w:pgSz w:w="12240" w:h="15840"/>
       <w:pgMar w:top="1440" w:right="1800" w:bottom="1440" w:left="1800" w:header="720" w:footer="720" w:gutter="0"/>
@@ -538,31 +507,31 @@
       </w:rPr>
     </w:lvl>
   </w:abstractNum>
-  <w:num w:numId="1" w16cid:durableId="2127459032">
+  <w:num w:numId="1" w16cid:durableId="176039593">
     <w:abstractNumId w:val="8"/>
   </w:num>
-  <w:num w:numId="2" w16cid:durableId="612829753">
+  <w:num w:numId="2" w16cid:durableId="41056070">
     <w:abstractNumId w:val="6"/>
   </w:num>
-  <w:num w:numId="3" w16cid:durableId="2137942000">
+  <w:num w:numId="3" w16cid:durableId="482282792">
     <w:abstractNumId w:val="5"/>
   </w:num>
-  <w:num w:numId="4" w16cid:durableId="306009165">
+  <w:num w:numId="4" w16cid:durableId="871501634">
     <w:abstractNumId w:val="4"/>
   </w:num>
-  <w:num w:numId="5" w16cid:durableId="1765027816">
+  <w:num w:numId="5" w16cid:durableId="1118137770">
     <w:abstractNumId w:val="7"/>
   </w:num>
-  <w:num w:numId="6" w16cid:durableId="421878503">
+  <w:num w:numId="6" w16cid:durableId="849028090">
     <w:abstractNumId w:val="3"/>
   </w:num>
-  <w:num w:numId="7" w16cid:durableId="321399360">
+  <w:num w:numId="7" w16cid:durableId="1505584374">
     <w:abstractNumId w:val="2"/>
   </w:num>
-  <w:num w:numId="8" w16cid:durableId="48842689">
+  <w:num w:numId="8" w16cid:durableId="247930974">
     <w:abstractNumId w:val="1"/>
   </w:num>
-  <w:num w:numId="9" w16cid:durableId="2030713082">
+  <w:num w:numId="9" w16cid:durableId="171797282">
     <w:abstractNumId w:val="0"/>
   </w:num>
 </w:numbering>
